--- a/labs/lab06/report/report.docx
+++ b/labs/lab06/report/report.docx
@@ -41,19 +41,19 @@
         <w:pStyle w:val="Author"/>
       </w:pPr>
       <w:r>
-        <w:t xml:space="preserve">Беличева</w:t>
-      </w:r>
-      <w:r>
-        <w:t xml:space="preserve"> </w:t>
-      </w:r>
-      <w:r>
-        <w:t xml:space="preserve">Дарья</w:t>
-      </w:r>
-      <w:r>
-        <w:t xml:space="preserve"> </w:t>
-      </w:r>
-      <w:r>
-        <w:t xml:space="preserve">Михайловна</w:t>
+        <w:t xml:space="preserve">Кудряшов</w:t>
+      </w:r>
+      <w:r>
+        <w:t xml:space="preserve"> </w:t>
+      </w:r>
+      <w:r>
+        <w:t xml:space="preserve">Артём</w:t>
+      </w:r>
+      <w:r>
+        <w:t xml:space="preserve"> </w:t>
+      </w:r>
+      <w:r>
+        <w:t xml:space="preserve">Николаевич</w:t>
       </w:r>
     </w:p>
     <w:sdt>
@@ -249,7 +249,7 @@
       </w:r>
     </w:p>
     <w:bookmarkEnd w:id="21"/>
-    <w:bookmarkStart w:id="64" w:name="выполнение-лабораторной-работы"/>
+    <w:bookmarkStart w:id="51" w:name="выполнение-лабораторной-работы"/>
     <w:p>
       <w:pPr>
         <w:pStyle w:val="Heading1"/>
@@ -556,7 +556,7 @@
         <w:t xml:space="preserve">коэффициент убыли хищников.</w:t>
       </w:r>
     </w:p>
-    <w:bookmarkStart w:id="40" w:name="реализация-модели-в-xcos"/>
+    <w:bookmarkStart w:id="34" w:name="реализация-модели-в-xcos"/>
     <w:p>
       <w:pPr>
         <w:pStyle w:val="Heading2"/>
@@ -786,24 +786,37 @@
         <w:t xml:space="preserve"> </w:t>
       </w:r>
       <w:r>
-        <w:t xml:space="preserve">(рис. 1).</w:t>
-      </w:r>
-    </w:p>
+        <w:t xml:space="preserve">(рис. [</w:t>
+      </w:r>
+      <w:hyperlink w:anchor="fig:001">
+        <w:r>
+          <w:rPr>
+            <w:rStyle w:val="Hyperlink"/>
+          </w:rPr>
+          <w:t xml:space="preserve">1</w:t>
+        </w:r>
+      </w:hyperlink>
+      <w:r>
+        <w:t xml:space="preserve">]).</w:t>
+      </w:r>
+    </w:p>
+    <w:bookmarkStart w:id="0" w:name="fig:001"/>
     <w:p>
       <w:pPr>
         <w:pStyle w:val="CaptionedFigure"/>
       </w:pPr>
+      <w:bookmarkStart w:id="23" w:name="fig:001"/>
       <w:r>
         <w:drawing>
           <wp:inline>
             <wp:extent cx="3596127" cy="2443522"/>
             <wp:effectExtent b="0" l="0" r="0" t="0"/>
-            <wp:docPr descr="Задание переменных окружения в xcos для модели" title="" id="23" name="Picture"/>
+            <wp:docPr descr="Figure 1: Задание переменных окружения в xcos для модели" title="" id="1" name="Picture"/>
             <a:graphic>
               <a:graphicData uri="http://schemas.openxmlformats.org/drawingml/2006/picture">
                 <pic:pic>
                   <pic:nvPicPr>
-                    <pic:cNvPr descr="image/1.png" id="24" name="Picture"/>
+                    <pic:cNvPr descr="image/1.png" id="0" name="Picture"/>
                     <pic:cNvPicPr>
                       <a:picLocks noChangeArrowheads="1" noChangeAspect="1"/>
                     </pic:cNvPicPr>
@@ -835,15 +848,17 @@
           </wp:inline>
         </w:drawing>
       </w:r>
+      <w:bookmarkEnd w:id="23"/>
     </w:p>
     <w:p>
       <w:pPr>
         <w:pStyle w:val="ImageCaption"/>
       </w:pPr>
       <w:r>
-        <w:t xml:space="preserve">Рис. 1: Задание переменных окружения в xcos для модели</w:t>
-      </w:r>
-    </w:p>
+        <w:t xml:space="preserve">Figure 1: Задание переменных окружения в xcos для модели</w:t>
+      </w:r>
+    </w:p>
+    <w:bookmarkEnd w:id="0"/>
     <w:p>
       <w:pPr>
         <w:pStyle w:val="BodyText"/>
@@ -993,30 +1008,43 @@
         <w:t xml:space="preserve"> </w:t>
       </w:r>
       <w:r>
-        <w:t xml:space="preserve">Готовая модель «хищник–жертва» представлена на рис. 2.</w:t>
-      </w:r>
-    </w:p>
+        <w:t xml:space="preserve">Готовая модель «хищник–жертва» представлена на рис. [</w:t>
+      </w:r>
+      <w:hyperlink w:anchor="fig:002">
+        <w:r>
+          <w:rPr>
+            <w:rStyle w:val="Hyperlink"/>
+          </w:rPr>
+          <w:t xml:space="preserve">2</w:t>
+        </w:r>
+      </w:hyperlink>
+      <w:r>
+        <w:t xml:space="preserve">].</w:t>
+      </w:r>
+    </w:p>
+    <w:bookmarkStart w:id="0" w:name="fig:002"/>
     <w:p>
       <w:pPr>
         <w:pStyle w:val="CaptionedFigure"/>
       </w:pPr>
+      <w:bookmarkStart w:id="25" w:name="fig:002"/>
       <w:r>
         <w:drawing>
           <wp:inline>
-            <wp:extent cx="3733800" cy="2539676"/>
+            <wp:extent cx="5334000" cy="3628108"/>
             <wp:effectExtent b="0" l="0" r="0" t="0"/>
-            <wp:docPr descr="Модель «хищник–жертва» в xcos" title="" id="26" name="Picture"/>
+            <wp:docPr descr="Figure 2: Модель «хищник–жертва» в xcos" title="" id="1" name="Picture"/>
             <a:graphic>
               <a:graphicData uri="http://schemas.openxmlformats.org/drawingml/2006/picture">
                 <pic:pic>
                   <pic:nvPicPr>
-                    <pic:cNvPr descr="image/2.png" id="27" name="Picture"/>
+                    <pic:cNvPr descr="image/2.png" id="0" name="Picture"/>
                     <pic:cNvPicPr>
                       <a:picLocks noChangeArrowheads="1" noChangeAspect="1"/>
                     </pic:cNvPicPr>
                   </pic:nvPicPr>
                   <pic:blipFill>
-                    <a:blip r:embed="rId25"/>
+                    <a:blip r:embed="rId24"/>
                     <a:stretch>
                       <a:fillRect/>
                     </a:stretch>
@@ -1024,7 +1052,7 @@
                   <pic:spPr bwMode="auto">
                     <a:xfrm>
                       <a:off x="0" y="0"/>
-                      <a:ext cx="3733800" cy="2539676"/>
+                      <a:ext cx="5334000" cy="3628108"/>
                     </a:xfrm>
                     <a:prstGeom prst="rect">
                       <a:avLst/>
@@ -1042,15 +1070,17 @@
           </wp:inline>
         </w:drawing>
       </w:r>
+      <w:bookmarkEnd w:id="25"/>
     </w:p>
     <w:p>
       <w:pPr>
         <w:pStyle w:val="ImageCaption"/>
       </w:pPr>
       <w:r>
-        <w:t xml:space="preserve">Рис. 2: Модель «хищник–жертва» в xcos</w:t>
-      </w:r>
-    </w:p>
+        <w:t xml:space="preserve">Figure 2: Модель «хищник–жертва» в xcos</w:t>
+      </w:r>
+    </w:p>
+    <w:bookmarkEnd w:id="0"/>
     <w:p>
       <w:pPr>
         <w:pStyle w:val="BodyText"/>
@@ -1123,30 +1153,54 @@
         <w:t xml:space="preserve"> </w:t>
       </w:r>
       <w:r>
-        <w:t xml:space="preserve">(рис. 3, 4).</w:t>
-      </w:r>
-    </w:p>
+        <w:t xml:space="preserve">(рис. [</w:t>
+      </w:r>
+      <w:hyperlink w:anchor="fig:003">
+        <w:r>
+          <w:rPr>
+            <w:rStyle w:val="Hyperlink"/>
+          </w:rPr>
+          <w:t xml:space="preserve">3</w:t>
+        </w:r>
+      </w:hyperlink>
+      <w:r>
+        <w:t xml:space="preserve">], [</w:t>
+      </w:r>
+      <w:hyperlink w:anchor="fig:004">
+        <w:r>
+          <w:rPr>
+            <w:rStyle w:val="Hyperlink"/>
+          </w:rPr>
+          <w:t xml:space="preserve">4</w:t>
+        </w:r>
+      </w:hyperlink>
+      <w:r>
+        <w:t xml:space="preserve">]).</w:t>
+      </w:r>
+    </w:p>
+    <w:bookmarkStart w:id="0" w:name="fig:003"/>
     <w:p>
       <w:pPr>
         <w:pStyle w:val="CaptionedFigure"/>
       </w:pPr>
+      <w:bookmarkStart w:id="27" w:name="fig:003"/>
       <w:r>
         <w:drawing>
           <wp:inline>
             <wp:extent cx="3273398" cy="2174581"/>
             <wp:effectExtent b="0" l="0" r="0" t="0"/>
-            <wp:docPr descr="Задание начальных значений в блоках интегрирования" title="" id="29" name="Picture"/>
+            <wp:docPr descr="Figure 3: Задание начальных значений в блоках интегрирования" title="" id="1" name="Picture"/>
             <a:graphic>
               <a:graphicData uri="http://schemas.openxmlformats.org/drawingml/2006/picture">
                 <pic:pic>
                   <pic:nvPicPr>
-                    <pic:cNvPr descr="image/3.png" id="30" name="Picture"/>
+                    <pic:cNvPr descr="image/3.png" id="0" name="Picture"/>
                     <pic:cNvPicPr>
                       <a:picLocks noChangeArrowheads="1" noChangeAspect="1"/>
                     </pic:cNvPicPr>
                   </pic:nvPicPr>
                   <pic:blipFill>
-                    <a:blip r:embed="rId28"/>
+                    <a:blip r:embed="rId26"/>
                     <a:stretch>
                       <a:fillRect/>
                     </a:stretch>
@@ -1172,36 +1226,40 @@
           </wp:inline>
         </w:drawing>
       </w:r>
+      <w:bookmarkEnd w:id="27"/>
     </w:p>
     <w:p>
       <w:pPr>
         <w:pStyle w:val="ImageCaption"/>
       </w:pPr>
       <w:r>
-        <w:t xml:space="preserve">Рис. 3: Задание начальных значений в блоках интегрирования</w:t>
-      </w:r>
-    </w:p>
+        <w:t xml:space="preserve">Figure 3: Задание начальных значений в блоках интегрирования</w:t>
+      </w:r>
+    </w:p>
+    <w:bookmarkEnd w:id="0"/>
+    <w:bookmarkStart w:id="0" w:name="fig:004"/>
     <w:p>
       <w:pPr>
         <w:pStyle w:val="CaptionedFigure"/>
       </w:pPr>
+      <w:bookmarkStart w:id="29" w:name="fig:004"/>
       <w:r>
         <w:drawing>
           <wp:inline>
-            <wp:extent cx="3733800" cy="1921893"/>
+            <wp:extent cx="4956201" cy="2551099"/>
             <wp:effectExtent b="0" l="0" r="0" t="0"/>
-            <wp:docPr descr="Задание параметров моделирования" title="" id="32" name="Picture"/>
+            <wp:docPr descr="Figure 4: Задание параметров моделирования" title="" id="1" name="Picture"/>
             <a:graphic>
               <a:graphicData uri="http://schemas.openxmlformats.org/drawingml/2006/picture">
                 <pic:pic>
                   <pic:nvPicPr>
-                    <pic:cNvPr descr="image/4.png" id="33" name="Picture"/>
+                    <pic:cNvPr descr="image/4.png" id="0" name="Picture"/>
                     <pic:cNvPicPr>
                       <a:picLocks noChangeArrowheads="1" noChangeAspect="1"/>
                     </pic:cNvPicPr>
                   </pic:nvPicPr>
                   <pic:blipFill>
-                    <a:blip r:embed="rId31"/>
+                    <a:blip r:embed="rId28"/>
                     <a:stretch>
                       <a:fillRect/>
                     </a:stretch>
@@ -1209,7 +1267,7 @@
                   <pic:spPr bwMode="auto">
                     <a:xfrm>
                       <a:off x="0" y="0"/>
-                      <a:ext cx="3733800" cy="1921893"/>
+                      <a:ext cx="4956201" cy="2551099"/>
                     </a:xfrm>
                     <a:prstGeom prst="rect">
                       <a:avLst/>
@@ -1227,15 +1285,17 @@
           </wp:inline>
         </w:drawing>
       </w:r>
+      <w:bookmarkEnd w:id="29"/>
     </w:p>
     <w:p>
       <w:pPr>
         <w:pStyle w:val="ImageCaption"/>
       </w:pPr>
       <w:r>
-        <w:t xml:space="preserve">Рис. 4: Задание параметров моделирования</w:t>
-      </w:r>
-    </w:p>
+        <w:t xml:space="preserve">Figure 4: Задание параметров моделирования</w:t>
+      </w:r>
+    </w:p>
+    <w:bookmarkEnd w:id="0"/>
     <w:p>
       <w:pPr>
         <w:pStyle w:val="BodyText"/>
@@ -1249,7 +1309,18 @@
         <w:pStyle w:val="BodyText"/>
       </w:pPr>
       <w:r>
-        <w:t xml:space="preserve">Результат моделирования представлен на рис. 5. Черной линией обозначен график</w:t>
+        <w:t xml:space="preserve">Результат моделирования представлен на рис. [</w:t>
+      </w:r>
+      <w:hyperlink w:anchor="fig:005">
+        <w:r>
+          <w:rPr>
+            <w:rStyle w:val="Hyperlink"/>
+          </w:rPr>
+          <w:t xml:space="preserve">5</w:t>
+        </w:r>
+      </w:hyperlink>
+      <w:r>
+        <w:t xml:space="preserve">]. Черной линией обозначен график</w:t>
       </w:r>
       <w:r>
         <w:t xml:space="preserve"> </w:t>
@@ -1306,27 +1377,29 @@
         <w:t xml:space="preserve">— динамику численности хищников</w:t>
       </w:r>
     </w:p>
+    <w:bookmarkStart w:id="0" w:name="fig:005"/>
     <w:p>
       <w:pPr>
         <w:pStyle w:val="CaptionedFigure"/>
       </w:pPr>
+      <w:bookmarkStart w:id="31" w:name="fig:005"/>
       <w:r>
         <w:drawing>
           <wp:inline>
-            <wp:extent cx="3733800" cy="2571780"/>
+            <wp:extent cx="4863993" cy="3350238"/>
             <wp:effectExtent b="0" l="0" r="0" t="0"/>
-            <wp:docPr descr="Динамика изменения численности хищников и жертв модели Лотки-Вольтерры при a = 2, b = 1, c = 0.3, d = 1, x(0) = 2, y(0) = 1" title="" id="35" name="Picture"/>
+            <wp:docPr descr="Figure 5: Динамика изменения численности хищников и жертв модели Лотки-Вольтерры при a = 2, b = 1, c = 0.3, d = 1, x(0) = 2, y(0) = 1" title="" id="1" name="Picture"/>
             <a:graphic>
               <a:graphicData uri="http://schemas.openxmlformats.org/drawingml/2006/picture">
                 <pic:pic>
                   <pic:nvPicPr>
-                    <pic:cNvPr descr="image/5.png" id="36" name="Picture"/>
+                    <pic:cNvPr descr="image/5.png" id="0" name="Picture"/>
                     <pic:cNvPicPr>
                       <a:picLocks noChangeArrowheads="1" noChangeAspect="1"/>
                     </pic:cNvPicPr>
                   </pic:nvPicPr>
                   <pic:blipFill>
-                    <a:blip r:embed="rId34"/>
+                    <a:blip r:embed="rId30"/>
                     <a:stretch>
                       <a:fillRect/>
                     </a:stretch>
@@ -1334,7 +1407,7 @@
                   <pic:spPr bwMode="auto">
                     <a:xfrm>
                       <a:off x="0" y="0"/>
-                      <a:ext cx="3733800" cy="2571780"/>
+                      <a:ext cx="4863993" cy="3350238"/>
                     </a:xfrm>
                     <a:prstGeom prst="rect">
                       <a:avLst/>
@@ -1352,13 +1425,14 @@
           </wp:inline>
         </w:drawing>
       </w:r>
+      <w:bookmarkEnd w:id="31"/>
     </w:p>
     <w:p>
       <w:pPr>
         <w:pStyle w:val="ImageCaption"/>
       </w:pPr>
       <w:r>
-        <w:t xml:space="preserve">Рис. 5: Динамика изменения численности хищников и жертв модели Лотки-Вольтерры при</w:t>
+        <w:t xml:space="preserve">Figure 5: Динамика изменения численности хищников и жертв модели Лотки-Вольтерры при</w:t>
       </w:r>
       <w:r>
         <w:t xml:space="preserve"> </w:t>
@@ -1494,35 +1568,49 @@
         </m:r>
       </m:oMath>
     </w:p>
+    <w:bookmarkEnd w:id="0"/>
     <w:p>
       <w:pPr>
         <w:pStyle w:val="BodyText"/>
       </w:pPr>
       <w:r>
-        <w:t xml:space="preserve">На рис. 6 приведён фазовый портрет модели Лотки-Вольтерры.</w:t>
-      </w:r>
-    </w:p>
+        <w:t xml:space="preserve">На рис. [</w:t>
+      </w:r>
+      <w:hyperlink w:anchor="fig:006">
+        <w:r>
+          <w:rPr>
+            <w:rStyle w:val="Hyperlink"/>
+          </w:rPr>
+          <w:t xml:space="preserve">6</w:t>
+        </w:r>
+      </w:hyperlink>
+      <w:r>
+        <w:t xml:space="preserve">] приведён фазовый портрет модели Лотки-Вольтерры.</w:t>
+      </w:r>
+    </w:p>
+    <w:bookmarkStart w:id="0" w:name="fig:006"/>
     <w:p>
       <w:pPr>
         <w:pStyle w:val="CaptionedFigure"/>
       </w:pPr>
+      <w:bookmarkStart w:id="33" w:name="fig:006"/>
       <w:r>
         <w:drawing>
           <wp:inline>
-            <wp:extent cx="3733800" cy="2658918"/>
+            <wp:extent cx="5071462" cy="3611495"/>
             <wp:effectExtent b="0" l="0" r="0" t="0"/>
-            <wp:docPr descr="Фазовый портрет модели Лотки-Вольтерры при a = 2, b = 1, c = 0.3, d = 1, x(0) = 2, y(0) = 1" title="" id="38" name="Picture"/>
+            <wp:docPr descr="Figure 6: Фазовый портрет модели Лотки-Вольтерры при a = 2, b = 1, c = 0.3, d = 1, x(0) = 2, y(0) = 1" title="" id="1" name="Picture"/>
             <a:graphic>
               <a:graphicData uri="http://schemas.openxmlformats.org/drawingml/2006/picture">
                 <pic:pic>
                   <pic:nvPicPr>
-                    <pic:cNvPr descr="image/6.png" id="39" name="Picture"/>
+                    <pic:cNvPr descr="image/6.png" id="0" name="Picture"/>
                     <pic:cNvPicPr>
                       <a:picLocks noChangeArrowheads="1" noChangeAspect="1"/>
                     </pic:cNvPicPr>
                   </pic:nvPicPr>
                   <pic:blipFill>
-                    <a:blip r:embed="rId37"/>
+                    <a:blip r:embed="rId32"/>
                     <a:stretch>
                       <a:fillRect/>
                     </a:stretch>
@@ -1530,7 +1618,7 @@
                   <pic:spPr bwMode="auto">
                     <a:xfrm>
                       <a:off x="0" y="0"/>
-                      <a:ext cx="3733800" cy="2658918"/>
+                      <a:ext cx="5071462" cy="3611495"/>
                     </a:xfrm>
                     <a:prstGeom prst="rect">
                       <a:avLst/>
@@ -1548,13 +1636,14 @@
           </wp:inline>
         </w:drawing>
       </w:r>
+      <w:bookmarkEnd w:id="33"/>
     </w:p>
     <w:p>
       <w:pPr>
         <w:pStyle w:val="ImageCaption"/>
       </w:pPr>
       <w:r>
-        <w:t xml:space="preserve">Рис. 6: Фазовый портрет модели Лотки-Вольтерры при</w:t>
+        <w:t xml:space="preserve">Figure 6: Фазовый портрет модели Лотки-Вольтерры при</w:t>
       </w:r>
       <w:r>
         <w:t xml:space="preserve"> </w:t>
@@ -1690,8 +1779,9 @@
         </m:r>
       </m:oMath>
     </w:p>
-    <w:bookmarkEnd w:id="40"/>
-    <w:bookmarkStart w:id="56" w:name="Xc74dd668ac23d6a60fba7c4075c313bf91fa0ca"/>
+    <w:bookmarkEnd w:id="0"/>
+    <w:bookmarkEnd w:id="34"/>
+    <w:bookmarkStart w:id="45" w:name="Xc74dd668ac23d6a60fba7c4075c313bf91fa0ca"/>
     <w:p>
       <w:pPr>
         <w:pStyle w:val="Heading2"/>
@@ -1876,19 +1966,63 @@
         <w:t xml:space="preserve"> </w:t>
       </w:r>
       <w:r>
-        <w:t xml:space="preserve">(см. рис. 1).</w:t>
-      </w:r>
-      <w:r>
-        <w:t xml:space="preserve"> </w:t>
-      </w:r>
-      <w:r>
-        <w:t xml:space="preserve">Готовая модель «хищник–жертва» представлена на рис.7.</w:t>
-      </w:r>
-      <w:r>
-        <w:t xml:space="preserve"> </w:t>
-      </w:r>
-      <w:r>
-        <w:t xml:space="preserve">Параметры блока Modelica представлены на рис. 8, 9 Переменные на входе (</w:t>
+        <w:t xml:space="preserve">(см. рис. [</w:t>
+      </w:r>
+      <w:hyperlink w:anchor="fig:001">
+        <w:r>
+          <w:rPr>
+            <w:rStyle w:val="Hyperlink"/>
+          </w:rPr>
+          <w:t xml:space="preserve">1</w:t>
+        </w:r>
+      </w:hyperlink>
+      <w:r>
+        <w:t xml:space="preserve">]).</w:t>
+      </w:r>
+      <w:r>
+        <w:t xml:space="preserve"> </w:t>
+      </w:r>
+      <w:r>
+        <w:t xml:space="preserve">Готовая модель «хищник–жертва» представлена на рис.[</w:t>
+      </w:r>
+      <w:hyperlink w:anchor="fig:007">
+        <w:r>
+          <w:rPr>
+            <w:rStyle w:val="Hyperlink"/>
+          </w:rPr>
+          <w:t xml:space="preserve">7</w:t>
+        </w:r>
+      </w:hyperlink>
+      <w:r>
+        <w:t xml:space="preserve">].</w:t>
+      </w:r>
+      <w:r>
+        <w:t xml:space="preserve"> </w:t>
+      </w:r>
+      <w:r>
+        <w:t xml:space="preserve">Параметры блока Modelica представлены на рис. [</w:t>
+      </w:r>
+      <w:hyperlink w:anchor="fig:008">
+        <w:r>
+          <w:rPr>
+            <w:rStyle w:val="Hyperlink"/>
+          </w:rPr>
+          <w:t xml:space="preserve">8</w:t>
+        </w:r>
+      </w:hyperlink>
+      <w:r>
+        <w:t xml:space="preserve">], [</w:t>
+      </w:r>
+      <w:hyperlink w:anchor="fig:009">
+        <w:r>
+          <w:rPr>
+            <w:rStyle w:val="Hyperlink"/>
+          </w:rPr>
+          <w:t xml:space="preserve">9</w:t>
+        </w:r>
+      </w:hyperlink>
+      <w:r>
+        <w:t xml:space="preserve">] Переменные на входе (</w:t>
       </w:r>
       <w:r>
         <w:t xml:space="preserve">“</w:t>
@@ -1987,27 +2121,29 @@
         <w:t xml:space="preserve">).</w:t>
       </w:r>
     </w:p>
+    <w:bookmarkStart w:id="0" w:name="fig:007"/>
     <w:p>
       <w:pPr>
         <w:pStyle w:val="CaptionedFigure"/>
       </w:pPr>
+      <w:bookmarkStart w:id="36" w:name="fig:007"/>
       <w:r>
         <w:drawing>
           <wp:inline>
-            <wp:extent cx="3733800" cy="2771988"/>
+            <wp:extent cx="5334000" cy="3959984"/>
             <wp:effectExtent b="0" l="0" r="0" t="0"/>
-            <wp:docPr descr="Модель «хищник–жертва» в xcos с применением блока Modelica" title="" id="42" name="Picture"/>
+            <wp:docPr descr="Figure 7: Модель «хищник–жертва» в xcos с применением блока Modelica" title="" id="1" name="Picture"/>
             <a:graphic>
               <a:graphicData uri="http://schemas.openxmlformats.org/drawingml/2006/picture">
                 <pic:pic>
                   <pic:nvPicPr>
-                    <pic:cNvPr descr="image/7.png" id="43" name="Picture"/>
+                    <pic:cNvPr descr="image/7.png" id="0" name="Picture"/>
                     <pic:cNvPicPr>
                       <a:picLocks noChangeArrowheads="1" noChangeAspect="1"/>
                     </pic:cNvPicPr>
                   </pic:nvPicPr>
                   <pic:blipFill>
-                    <a:blip r:embed="rId41"/>
+                    <a:blip r:embed="rId35"/>
                     <a:stretch>
                       <a:fillRect/>
                     </a:stretch>
@@ -2015,7 +2151,7 @@
                   <pic:spPr bwMode="auto">
                     <a:xfrm>
                       <a:off x="0" y="0"/>
-                      <a:ext cx="3733800" cy="2771988"/>
+                      <a:ext cx="5334000" cy="3959984"/>
                     </a:xfrm>
                     <a:prstGeom prst="rect">
                       <a:avLst/>
@@ -2033,36 +2169,40 @@
           </wp:inline>
         </w:drawing>
       </w:r>
+      <w:bookmarkEnd w:id="36"/>
     </w:p>
     <w:p>
       <w:pPr>
         <w:pStyle w:val="ImageCaption"/>
       </w:pPr>
       <w:r>
-        <w:t xml:space="preserve">Рис. 7: Модель «хищник–жертва» в xcos с применением блока Modelica</w:t>
-      </w:r>
-    </w:p>
+        <w:t xml:space="preserve">Figure 7: Модель «хищник–жертва» в xcos с применением блока Modelica</w:t>
+      </w:r>
+    </w:p>
+    <w:bookmarkEnd w:id="0"/>
+    <w:bookmarkStart w:id="0" w:name="fig:008"/>
     <w:p>
       <w:pPr>
         <w:pStyle w:val="CaptionedFigure"/>
       </w:pPr>
+      <w:bookmarkStart w:id="38" w:name="fig:008"/>
       <w:r>
         <w:drawing>
           <wp:inline>
             <wp:extent cx="2858460" cy="2735515"/>
             <wp:effectExtent b="0" l="0" r="0" t="0"/>
-            <wp:docPr descr="Параметры блока Modelica для модели “хищник–жертва”" title="" id="45" name="Picture"/>
+            <wp:docPr descr="Figure 8: Параметры блока Modelica для модели “хищник–жертва”" title="" id="1" name="Picture"/>
             <a:graphic>
               <a:graphicData uri="http://schemas.openxmlformats.org/drawingml/2006/picture">
                 <pic:pic>
                   <pic:nvPicPr>
-                    <pic:cNvPr descr="image/8.png" id="46" name="Picture"/>
+                    <pic:cNvPr descr="image/8.png" id="0" name="Picture"/>
                     <pic:cNvPicPr>
                       <a:picLocks noChangeArrowheads="1" noChangeAspect="1"/>
                     </pic:cNvPicPr>
                   </pic:nvPicPr>
                   <pic:blipFill>
-                    <a:blip r:embed="rId44"/>
+                    <a:blip r:embed="rId37"/>
                     <a:stretch>
                       <a:fillRect/>
                     </a:stretch>
@@ -2088,13 +2228,14 @@
           </wp:inline>
         </w:drawing>
       </w:r>
+      <w:bookmarkEnd w:id="38"/>
     </w:p>
     <w:p>
       <w:pPr>
         <w:pStyle w:val="ImageCaption"/>
       </w:pPr>
       <w:r>
-        <w:t xml:space="preserve">Рис. 8: Параметры блока Modelica для модели</w:t>
+        <w:t xml:space="preserve">Figure 8: Параметры блока Modelica для модели</w:t>
       </w:r>
       <w:r>
         <w:t xml:space="preserve"> </w:t>
@@ -2109,27 +2250,30 @@
         <w:t xml:space="preserve">”</w:t>
       </w:r>
     </w:p>
+    <w:bookmarkEnd w:id="0"/>
+    <w:bookmarkStart w:id="0" w:name="fig:009"/>
     <w:p>
       <w:pPr>
         <w:pStyle w:val="CaptionedFigure"/>
       </w:pPr>
+      <w:bookmarkStart w:id="40" w:name="fig:009"/>
       <w:r>
         <w:drawing>
           <wp:inline>
             <wp:extent cx="2973721" cy="2735515"/>
             <wp:effectExtent b="0" l="0" r="0" t="0"/>
-            <wp:docPr descr="Параметры блока Modelica для модели “хищник–жертва”" title="" id="48" name="Picture"/>
+            <wp:docPr descr="Figure 9: Параметры блока Modelica для модели “хищник–жертва”" title="" id="1" name="Picture"/>
             <a:graphic>
               <a:graphicData uri="http://schemas.openxmlformats.org/drawingml/2006/picture">
                 <pic:pic>
                   <pic:nvPicPr>
-                    <pic:cNvPr descr="image/9.png" id="49" name="Picture"/>
+                    <pic:cNvPr descr="image/9.png" id="0" name="Picture"/>
                     <pic:cNvPicPr>
                       <a:picLocks noChangeArrowheads="1" noChangeAspect="1"/>
                     </pic:cNvPicPr>
                   </pic:nvPicPr>
                   <pic:blipFill>
-                    <a:blip r:embed="rId47"/>
+                    <a:blip r:embed="rId39"/>
                     <a:stretch>
                       <a:fillRect/>
                     </a:stretch>
@@ -2155,13 +2299,14 @@
           </wp:inline>
         </w:drawing>
       </w:r>
+      <w:bookmarkEnd w:id="40"/>
     </w:p>
     <w:p>
       <w:pPr>
         <w:pStyle w:val="ImageCaption"/>
       </w:pPr>
       <w:r>
-        <w:t xml:space="preserve">Рис. 9: Параметры блока Modelica для модели</w:t>
+        <w:t xml:space="preserve">Figure 9: Параметры блока Modelica для модели</w:t>
       </w:r>
       <w:r>
         <w:t xml:space="preserve"> </w:t>
@@ -2176,35 +2321,60 @@
         <w:t xml:space="preserve">”</w:t>
       </w:r>
     </w:p>
+    <w:bookmarkEnd w:id="0"/>
     <w:p>
       <w:pPr>
         <w:pStyle w:val="BodyText"/>
       </w:pPr>
       <w:r>
-        <w:t xml:space="preserve">В результате моделирования получаем следующие графики (рис. 10, 11). Они идентичны построенным без блока Modelica.</w:t>
-      </w:r>
-    </w:p>
+        <w:t xml:space="preserve">В результате моделирования получаем следующие графики (рис. [</w:t>
+      </w:r>
+      <w:hyperlink w:anchor="fig:010">
+        <w:r>
+          <w:rPr>
+            <w:rStyle w:val="Hyperlink"/>
+          </w:rPr>
+          <w:t xml:space="preserve">10</w:t>
+        </w:r>
+      </w:hyperlink>
+      <w:r>
+        <w:t xml:space="preserve">], [</w:t>
+      </w:r>
+      <w:hyperlink w:anchor="fig:011">
+        <w:r>
+          <w:rPr>
+            <w:rStyle w:val="Hyperlink"/>
+          </w:rPr>
+          <w:t xml:space="preserve">11</w:t>
+        </w:r>
+      </w:hyperlink>
+      <w:r>
+        <w:t xml:space="preserve">]). Они идентичны построенным без блока Modelica.</w:t>
+      </w:r>
+    </w:p>
+    <w:bookmarkStart w:id="0" w:name="fig:010"/>
     <w:p>
       <w:pPr>
         <w:pStyle w:val="CaptionedFigure"/>
       </w:pPr>
+      <w:bookmarkStart w:id="42" w:name="fig:010"/>
       <w:r>
         <w:drawing>
           <wp:inline>
-            <wp:extent cx="3733800" cy="2472381"/>
+            <wp:extent cx="4548947" cy="3012141"/>
             <wp:effectExtent b="0" l="0" r="0" t="0"/>
-            <wp:docPr descr="Динамика изменения численности хищников и жертв модели Лотки-Вольтерры при a = 2, b = 1, c = 0.3, d = 1, x(0) = 2, y(0) = 1" title="" id="51" name="Picture"/>
+            <wp:docPr descr="Figure 10: Динамика изменения численности хищников и жертв модели Лотки-Вольтерры при a = 2, b = 1, c = 0.3, d = 1, x(0) = 2, y(0) = 1" title="" id="1" name="Picture"/>
             <a:graphic>
               <a:graphicData uri="http://schemas.openxmlformats.org/drawingml/2006/picture">
                 <pic:pic>
                   <pic:nvPicPr>
-                    <pic:cNvPr descr="image/10.png" id="52" name="Picture"/>
+                    <pic:cNvPr descr="image/10.png" id="0" name="Picture"/>
                     <pic:cNvPicPr>
                       <a:picLocks noChangeArrowheads="1" noChangeAspect="1"/>
                     </pic:cNvPicPr>
                   </pic:nvPicPr>
                   <pic:blipFill>
-                    <a:blip r:embed="rId50"/>
+                    <a:blip r:embed="rId41"/>
                     <a:stretch>
                       <a:fillRect/>
                     </a:stretch>
@@ -2212,7 +2382,7 @@
                   <pic:spPr bwMode="auto">
                     <a:xfrm>
                       <a:off x="0" y="0"/>
-                      <a:ext cx="3733800" cy="2472381"/>
+                      <a:ext cx="4548947" cy="3012141"/>
                     </a:xfrm>
                     <a:prstGeom prst="rect">
                       <a:avLst/>
@@ -2230,13 +2400,14 @@
           </wp:inline>
         </w:drawing>
       </w:r>
+      <w:bookmarkEnd w:id="42"/>
     </w:p>
     <w:p>
       <w:pPr>
         <w:pStyle w:val="ImageCaption"/>
       </w:pPr>
       <w:r>
-        <w:t xml:space="preserve">Рис. 10: Динамика изменения численности хищников и жертв модели Лотки-Вольтерры при</w:t>
+        <w:t xml:space="preserve">Figure 10: Динамика изменения численности хищников и жертв модели Лотки-Вольтерры при</w:t>
       </w:r>
       <w:r>
         <w:t xml:space="preserve"> </w:t>
@@ -2372,27 +2543,30 @@
         </m:r>
       </m:oMath>
     </w:p>
+    <w:bookmarkEnd w:id="0"/>
+    <w:bookmarkStart w:id="0" w:name="fig:011"/>
     <w:p>
       <w:pPr>
         <w:pStyle w:val="CaptionedFigure"/>
       </w:pPr>
+      <w:bookmarkStart w:id="44" w:name="fig:011"/>
       <w:r>
         <w:drawing>
           <wp:inline>
-            <wp:extent cx="3733800" cy="2466420"/>
+            <wp:extent cx="4618104" cy="3050561"/>
             <wp:effectExtent b="0" l="0" r="0" t="0"/>
-            <wp:docPr descr="Фазовый портрет модели Лотки-Вольтерры при a = 2, b = 1, c = 0.3, d = 1, x(0) = 2, y(0) = 1" title="" id="54" name="Picture"/>
+            <wp:docPr descr="Figure 11: Фазовый портрет модели Лотки-Вольтерры при a = 2, b = 1, c = 0.3, d = 1, x(0) = 2, y(0) = 1" title="" id="1" name="Picture"/>
             <a:graphic>
               <a:graphicData uri="http://schemas.openxmlformats.org/drawingml/2006/picture">
                 <pic:pic>
                   <pic:nvPicPr>
-                    <pic:cNvPr descr="image/11.png" id="55" name="Picture"/>
+                    <pic:cNvPr descr="image/11.png" id="0" name="Picture"/>
                     <pic:cNvPicPr>
                       <a:picLocks noChangeArrowheads="1" noChangeAspect="1"/>
                     </pic:cNvPicPr>
                   </pic:nvPicPr>
                   <pic:blipFill>
-                    <a:blip r:embed="rId53"/>
+                    <a:blip r:embed="rId43"/>
                     <a:stretch>
                       <a:fillRect/>
                     </a:stretch>
@@ -2400,7 +2574,7 @@
                   <pic:spPr bwMode="auto">
                     <a:xfrm>
                       <a:off x="0" y="0"/>
-                      <a:ext cx="3733800" cy="2466420"/>
+                      <a:ext cx="4618104" cy="3050561"/>
                     </a:xfrm>
                     <a:prstGeom prst="rect">
                       <a:avLst/>
@@ -2418,13 +2592,14 @@
           </wp:inline>
         </w:drawing>
       </w:r>
+      <w:bookmarkEnd w:id="44"/>
     </w:p>
     <w:p>
       <w:pPr>
         <w:pStyle w:val="ImageCaption"/>
       </w:pPr>
       <w:r>
-        <w:t xml:space="preserve">Рис. 11: Фазовый портрет модели Лотки-Вольтерры при</w:t>
+        <w:t xml:space="preserve">Figure 11: Фазовый портрет модели Лотки-Вольтерры при</w:t>
       </w:r>
       <w:r>
         <w:t xml:space="preserve"> </w:t>
@@ -2560,8 +2735,9 @@
         </m:r>
       </m:oMath>
     </w:p>
-    <w:bookmarkEnd w:id="56"/>
-    <w:bookmarkStart w:id="63" w:name="упражнение"/>
+    <w:bookmarkEnd w:id="0"/>
+    <w:bookmarkEnd w:id="45"/>
+    <w:bookmarkStart w:id="50" w:name="упражнение"/>
     <w:p>
       <w:pPr>
         <w:pStyle w:val="Heading2"/>
@@ -2702,30 +2878,54 @@
         <w:pStyle w:val="FirstParagraph"/>
       </w:pPr>
       <w:r>
-        <w:t xml:space="preserve">Выполним симуляцию, поставим конечное время 30с. Получим график изменения численности хищников и жертв (рис. 12), а также фазовый портрет (рис. 13).</w:t>
-      </w:r>
-    </w:p>
+        <w:t xml:space="preserve">Выполним симуляцию, поставим конечное время 30с. Получим график изменения численности хищников и жертв (рис. [</w:t>
+      </w:r>
+      <w:hyperlink w:anchor="fig:012">
+        <w:r>
+          <w:rPr>
+            <w:rStyle w:val="Hyperlink"/>
+          </w:rPr>
+          <w:t xml:space="preserve">12</w:t>
+        </w:r>
+      </w:hyperlink>
+      <w:r>
+        <w:t xml:space="preserve">]), а также фазовый портрет (рис. [</w:t>
+      </w:r>
+      <w:hyperlink w:anchor="fig:013">
+        <w:r>
+          <w:rPr>
+            <w:rStyle w:val="Hyperlink"/>
+          </w:rPr>
+          <w:t xml:space="preserve">13</w:t>
+        </w:r>
+      </w:hyperlink>
+      <w:r>
+        <w:t xml:space="preserve">]).</w:t>
+      </w:r>
+    </w:p>
+    <w:bookmarkStart w:id="0" w:name="fig:012"/>
     <w:p>
       <w:pPr>
         <w:pStyle w:val="CaptionedFigure"/>
       </w:pPr>
+      <w:bookmarkStart w:id="47" w:name="fig:012"/>
       <w:r>
         <w:drawing>
           <wp:inline>
-            <wp:extent cx="3733800" cy="1590177"/>
+            <wp:extent cx="5334000" cy="2271682"/>
             <wp:effectExtent b="0" l="0" r="0" t="0"/>
-            <wp:docPr descr="Динамика изменения численности хищников и жертв модели Лотки-Вольтерры при a = 2, b = 1, c = 0.3, d = 1, x(0) = 2, y(0) = 1" title="" id="58" name="Picture"/>
+            <wp:docPr descr="Figure 12: Динамика изменения численности хищников и жертв модели Лотки-Вольтерры при a = 2, b = 1, c = 0.3, d = 1, x(0) = 2, y(0) = 1" title="" id="1" name="Picture"/>
             <a:graphic>
               <a:graphicData uri="http://schemas.openxmlformats.org/drawingml/2006/picture">
                 <pic:pic>
                   <pic:nvPicPr>
-                    <pic:cNvPr descr="image/12.png" id="59" name="Picture"/>
+                    <pic:cNvPr descr="image/12.png" id="0" name="Picture"/>
                     <pic:cNvPicPr>
                       <a:picLocks noChangeArrowheads="1" noChangeAspect="1"/>
                     </pic:cNvPicPr>
                   </pic:nvPicPr>
                   <pic:blipFill>
-                    <a:blip r:embed="rId57"/>
+                    <a:blip r:embed="rId46"/>
                     <a:stretch>
                       <a:fillRect/>
                     </a:stretch>
@@ -2733,7 +2933,7 @@
                   <pic:spPr bwMode="auto">
                     <a:xfrm>
                       <a:off x="0" y="0"/>
-                      <a:ext cx="3733800" cy="1590177"/>
+                      <a:ext cx="5334000" cy="2271682"/>
                     </a:xfrm>
                     <a:prstGeom prst="rect">
                       <a:avLst/>
@@ -2751,13 +2951,14 @@
           </wp:inline>
         </w:drawing>
       </w:r>
+      <w:bookmarkEnd w:id="47"/>
     </w:p>
     <w:p>
       <w:pPr>
         <w:pStyle w:val="ImageCaption"/>
       </w:pPr>
       <w:r>
-        <w:t xml:space="preserve">Рис. 12: Динамика изменения численности хищников и жертв модели Лотки-Вольтерры при</w:t>
+        <w:t xml:space="preserve">Figure 12: Динамика изменения численности хищников и жертв модели Лотки-Вольтерры при</w:t>
       </w:r>
       <w:r>
         <w:t xml:space="preserve"> </w:t>
@@ -2893,27 +3094,30 @@
         </m:r>
       </m:oMath>
     </w:p>
+    <w:bookmarkEnd w:id="0"/>
+    <w:bookmarkStart w:id="0" w:name="fig:013"/>
     <w:p>
       <w:pPr>
         <w:pStyle w:val="CaptionedFigure"/>
       </w:pPr>
+      <w:bookmarkStart w:id="49" w:name="fig:013"/>
       <w:r>
         <w:drawing>
           <wp:inline>
-            <wp:extent cx="3733800" cy="1590177"/>
+            <wp:extent cx="5334000" cy="2271682"/>
             <wp:effectExtent b="0" l="0" r="0" t="0"/>
-            <wp:docPr descr="Фазовый портрет модели Лотки-Вольтерры при a = 2, b = 1, c = 0.3, d = 1, x(0) = 2, y(0) = 1" title="" id="61" name="Picture"/>
+            <wp:docPr descr="Figure 13: Фазовый портрет модели Лотки-Вольтерры при a = 2, b = 1, c = 0.3, d = 1, x(0) = 2, y(0) = 1" title="" id="1" name="Picture"/>
             <a:graphic>
               <a:graphicData uri="http://schemas.openxmlformats.org/drawingml/2006/picture">
                 <pic:pic>
                   <pic:nvPicPr>
-                    <pic:cNvPr descr="image/13.png" id="62" name="Picture"/>
+                    <pic:cNvPr descr="image/13.png" id="0" name="Picture"/>
                     <pic:cNvPicPr>
                       <a:picLocks noChangeArrowheads="1" noChangeAspect="1"/>
                     </pic:cNvPicPr>
                   </pic:nvPicPr>
                   <pic:blipFill>
-                    <a:blip r:embed="rId60"/>
+                    <a:blip r:embed="rId48"/>
                     <a:stretch>
                       <a:fillRect/>
                     </a:stretch>
@@ -2921,7 +3125,7 @@
                   <pic:spPr bwMode="auto">
                     <a:xfrm>
                       <a:off x="0" y="0"/>
-                      <a:ext cx="3733800" cy="1590177"/>
+                      <a:ext cx="5334000" cy="2271682"/>
                     </a:xfrm>
                     <a:prstGeom prst="rect">
                       <a:avLst/>
@@ -2939,13 +3143,14 @@
           </wp:inline>
         </w:drawing>
       </w:r>
+      <w:bookmarkEnd w:id="49"/>
     </w:p>
     <w:p>
       <w:pPr>
         <w:pStyle w:val="ImageCaption"/>
       </w:pPr>
       <w:r>
-        <w:t xml:space="preserve">Рис. 13: Фазовый портрет модели Лотки-Вольтерры при</w:t>
+        <w:t xml:space="preserve">Figure 13: Фазовый портрет модели Лотки-Вольтерры при</w:t>
       </w:r>
       <w:r>
         <w:t xml:space="preserve"> </w:t>
@@ -3081,9 +3286,10 @@
         </m:r>
       </m:oMath>
     </w:p>
-    <w:bookmarkEnd w:id="63"/>
-    <w:bookmarkEnd w:id="64"/>
-    <w:bookmarkStart w:id="65" w:name="выводы"/>
+    <w:bookmarkEnd w:id="0"/>
+    <w:bookmarkEnd w:id="50"/>
+    <w:bookmarkEnd w:id="51"/>
+    <w:bookmarkStart w:id="52" w:name="выводы"/>
     <w:p>
       <w:pPr>
         <w:pStyle w:val="Heading1"/>
@@ -3137,10 +3343,39 @@
         <w:t xml:space="preserve">xcos</w:t>
       </w:r>
       <w:r>
+        <w:t xml:space="preserve">,</w:t>
+      </w:r>
+      <w:r>
+        <w:t xml:space="preserve"> </w:t>
+      </w:r>
+      <w:r>
+        <w:rPr>
+          <w:iCs/>
+          <w:i/>
+        </w:rPr>
+        <w:t xml:space="preserve">Modelica</w:t>
+      </w:r>
+      <w:r>
+        <w:t xml:space="preserve"> </w:t>
+      </w:r>
+      <w:r>
+        <w:t xml:space="preserve">и</w:t>
+      </w:r>
+      <w:r>
+        <w:t xml:space="preserve"> </w:t>
+      </w:r>
+      <w:r>
+        <w:rPr>
+          <w:iCs/>
+          <w:i/>
+        </w:rPr>
+        <w:t xml:space="preserve">OpenModelica</w:t>
+      </w:r>
+      <w:r>
         <w:t xml:space="preserve">.</w:t>
       </w:r>
     </w:p>
-    <w:bookmarkEnd w:id="65"/>
+    <w:bookmarkEnd w:id="52"/>
     <w:sectPr/>
   </w:body>
 </w:document>
@@ -3469,25 +3704,6 @@
       <w:jc w:val="center"/>
     </w:pPr>
   </w:style>
-  <w:style w:customStyle="1" w:styleId="AbstractTitle" w:type="paragraph">
-    <w:name w:val="Abstract Title"/>
-    <w:basedOn w:val="Normal"/>
-    <w:next w:val="Abstract"/>
-    <w:qFormat/>
-    <w:pPr>
-      <w:keepNext/>
-      <w:keepLines/>
-      <w:jc w:val="center"/>
-      <w:spacing w:after="0" w:before="300"/>
-    </w:pPr>
-    <w:rPr>
-      <w:sz w:val="20"/>
-      <w:szCs w:val="20"/>
-      <w:b/>
-      <w:color w:val="345A8A"/>
-      &gt;
-    </w:rPr>
-  </w:style>
   <w:style w:customStyle="1" w:styleId="Abstract" w:type="paragraph">
     <w:name w:val="Abstract"/>
     <w:basedOn w:val="Normal"/>
@@ -3496,7 +3712,7 @@
     <w:pPr>
       <w:keepNext/>
       <w:keepLines/>
-      <w:spacing w:after="300" w:before="100"/>
+      <w:spacing w:after="300" w:before="300"/>
     </w:pPr>
     <w:rPr>
       <w:sz w:val="20"/>
@@ -3943,10 +4159,7 @@
   <w:style w:type="character" w:customStyle="1" w:styleId="ImportTok">
     <w:name w:val="ImportTok"/>
     <w:basedOn w:val="VerbatimChar"/>
-    <w:rPr>
-      <w:color w:val="008000"/>
-      <w:b/>
-    </w:rPr>
+    <w:rPr/>
   </w:style>
   <w:style w:type="character" w:customStyle="1" w:styleId="CommentTok">
     <w:name w:val="CommentTok"/>
@@ -4021,9 +4234,7 @@
   <w:style w:type="character" w:customStyle="1" w:styleId="BuiltInTok">
     <w:name w:val="BuiltInTok"/>
     <w:basedOn w:val="VerbatimChar"/>
-    <w:rPr>
-      <w:color w:val="008000"/>
-    </w:rPr>
+    <w:rPr/>
   </w:style>
   <w:style w:type="character" w:customStyle="1" w:styleId="ExtensionTok">
     <w:name w:val="ExtensionTok"/>
